--- a/documentation.docx
+++ b/documentation.docx
@@ -2100,29 +2100,372 @@
           <w:sz w:val="24"/>
           <w:lang w:val="en-GB"/>
         </w:rPr>
-        <w:t xml:space="preserve">MODEL2 introduces the concept of OOP </w:t>
-      </w:r>
+        <w:t>MODEL2 introduces the concept of OOP (inheritance) into the HMS which will make it more structured and independently and also reduces too much concentration on the doctor.</w:t>
+      </w:r>
+    </w:p>
+    <w:p>
+      <w:pPr>
+        <w:rPr>
+          <w:rFonts w:ascii="Times New Roman" w:hAnsi="Times New Roman" w:cs="Times New Roman"/>
+          <w:color w:val="000000"/>
+          <w:sz w:val="24"/>
+          <w:lang w:val="en-GB"/>
+        </w:rPr>
+      </w:pPr>
+      <w:r>
+        <w:rPr>
+          <w:rFonts w:ascii="Times New Roman" w:hAnsi="Times New Roman" w:cs="Times New Roman"/>
+          <w:color w:val="000000"/>
+          <w:sz w:val="24"/>
+          <w:lang w:val="en-GB"/>
+        </w:rPr>
+        <w:t>Business rules:</w:t>
+      </w:r>
+    </w:p>
+    <w:p>
+      <w:pPr>
+        <w:pStyle w:val="ListParagraph"/>
+        <w:numPr>
+          <w:ilvl w:val="0"/>
+          <w:numId w:val="7"/>
+        </w:numPr>
+        <w:rPr>
+          <w:rFonts w:ascii="Times New Roman" w:hAnsi="Times New Roman" w:cs="Times New Roman"/>
+          <w:color w:val="000000"/>
+          <w:sz w:val="24"/>
+          <w:lang w:val="en-GB"/>
+        </w:rPr>
+      </w:pPr>
+      <w:r>
+        <w:rPr>
+          <w:rFonts w:ascii="Times New Roman" w:hAnsi="Times New Roman" w:cs="Times New Roman"/>
+          <w:color w:val="000000"/>
+          <w:sz w:val="24"/>
+          <w:lang w:val="en-GB"/>
+        </w:rPr>
+        <w:t>A User can be a doctor, patient, or nurse</w:t>
+      </w:r>
+    </w:p>
+    <w:p>
+      <w:pPr>
+        <w:pStyle w:val="ListParagraph"/>
+        <w:numPr>
+          <w:ilvl w:val="0"/>
+          <w:numId w:val="7"/>
+        </w:numPr>
+        <w:rPr>
+          <w:rFonts w:ascii="Times New Roman" w:hAnsi="Times New Roman" w:cs="Times New Roman"/>
+          <w:color w:val="000000"/>
+          <w:sz w:val="24"/>
+          <w:lang w:val="en-GB"/>
+        </w:rPr>
+      </w:pPr>
+      <w:r>
+        <w:rPr>
+          <w:rFonts w:ascii="Times New Roman" w:hAnsi="Times New Roman" w:cs="Times New Roman"/>
+          <w:color w:val="000000"/>
+          <w:sz w:val="24"/>
+          <w:lang w:val="en-GB"/>
+        </w:rPr>
+        <w:t>A doctor attends to a patient</w:t>
+      </w:r>
+    </w:p>
+    <w:p>
+      <w:pPr>
+        <w:pStyle w:val="ListParagraph"/>
+        <w:numPr>
+          <w:ilvl w:val="0"/>
+          <w:numId w:val="7"/>
+        </w:numPr>
+        <w:rPr>
+          <w:rFonts w:ascii="Times New Roman" w:hAnsi="Times New Roman" w:cs="Times New Roman"/>
+          <w:color w:val="000000"/>
+          <w:sz w:val="24"/>
+          <w:lang w:val="en-GB"/>
+        </w:rPr>
+      </w:pPr>
+      <w:r>
+        <w:rPr>
+          <w:rFonts w:ascii="Times New Roman" w:hAnsi="Times New Roman" w:cs="Times New Roman"/>
+          <w:color w:val="000000"/>
+          <w:sz w:val="24"/>
+          <w:lang w:val="en-GB"/>
+        </w:rPr>
+        <w:t>A doctor can have an appointment with a patient</w:t>
+      </w:r>
+    </w:p>
+    <w:p>
+      <w:pPr>
+        <w:pStyle w:val="ListParagraph"/>
+        <w:numPr>
+          <w:ilvl w:val="0"/>
+          <w:numId w:val="7"/>
+        </w:numPr>
+        <w:rPr>
+          <w:rFonts w:ascii="Times New Roman" w:hAnsi="Times New Roman" w:cs="Times New Roman"/>
+          <w:color w:val="000000"/>
+          <w:sz w:val="24"/>
+          <w:lang w:val="en-GB"/>
+        </w:rPr>
+      </w:pPr>
+      <w:r>
+        <w:rPr>
+          <w:rFonts w:ascii="Times New Roman" w:hAnsi="Times New Roman" w:cs="Times New Roman"/>
+          <w:color w:val="000000"/>
+          <w:sz w:val="24"/>
+          <w:lang w:val="en-GB"/>
+        </w:rPr>
+        <w:t>A doctor can create a medical record for a patient</w:t>
+      </w:r>
+    </w:p>
+    <w:p>
+      <w:pPr>
+        <w:pStyle w:val="ListParagraph"/>
+        <w:numPr>
+          <w:ilvl w:val="0"/>
+          <w:numId w:val="7"/>
+        </w:numPr>
+        <w:rPr>
+          <w:rFonts w:ascii="Times New Roman" w:hAnsi="Times New Roman" w:cs="Times New Roman"/>
+          <w:color w:val="000000"/>
+          <w:sz w:val="24"/>
+          <w:lang w:val="en-GB"/>
+        </w:rPr>
+      </w:pPr>
+      <w:r>
+        <w:rPr>
+          <w:rFonts w:ascii="Times New Roman" w:hAnsi="Times New Roman" w:cs="Times New Roman"/>
+          <w:color w:val="000000"/>
+          <w:sz w:val="24"/>
+          <w:lang w:val="en-GB"/>
+        </w:rPr>
+        <w:t>A patient can book an appointment with a doctor</w:t>
+      </w:r>
+    </w:p>
+    <w:p>
+      <w:pPr>
+        <w:pStyle w:val="ListParagraph"/>
+        <w:numPr>
+          <w:ilvl w:val="0"/>
+          <w:numId w:val="7"/>
+        </w:numPr>
+        <w:rPr>
+          <w:rFonts w:ascii="Times New Roman" w:hAnsi="Times New Roman" w:cs="Times New Roman"/>
+          <w:color w:val="000000"/>
+          <w:sz w:val="24"/>
+          <w:lang w:val="en-GB"/>
+        </w:rPr>
+      </w:pPr>
+      <w:r>
+        <w:rPr>
+          <w:rFonts w:ascii="Times New Roman" w:hAnsi="Times New Roman" w:cs="Times New Roman"/>
+          <w:color w:val="000000"/>
+          <w:sz w:val="24"/>
+          <w:lang w:val="en-GB"/>
+        </w:rPr>
+        <w:t>A nurse can book a patient</w:t>
+      </w:r>
+    </w:p>
+    <w:p>
+      <w:pPr>
+        <w:pStyle w:val="ListParagraph"/>
+        <w:numPr>
+          <w:ilvl w:val="0"/>
+          <w:numId w:val="7"/>
+        </w:numPr>
+        <w:rPr>
+          <w:rFonts w:ascii="Times New Roman" w:hAnsi="Times New Roman" w:cs="Times New Roman"/>
+          <w:color w:val="000000"/>
+          <w:sz w:val="24"/>
+          <w:lang w:val="en-GB"/>
+        </w:rPr>
+      </w:pPr>
+      <w:r>
+        <w:rPr>
+          <w:rFonts w:ascii="Times New Roman" w:hAnsi="Times New Roman" w:cs="Times New Roman"/>
+          <w:color w:val="000000"/>
+          <w:sz w:val="24"/>
+          <w:lang w:val="en-GB"/>
+        </w:rPr>
+        <w:t>A nurse can register a patient</w:t>
+      </w:r>
+    </w:p>
+    <w:p>
+      <w:pPr>
+        <w:pStyle w:val="ListParagraph"/>
+        <w:numPr>
+          <w:ilvl w:val="0"/>
+          <w:numId w:val="7"/>
+        </w:numPr>
+        <w:rPr>
+          <w:rFonts w:ascii="Times New Roman" w:hAnsi="Times New Roman" w:cs="Times New Roman"/>
+          <w:color w:val="000000"/>
+          <w:sz w:val="24"/>
+          <w:lang w:val="en-GB"/>
+        </w:rPr>
+      </w:pPr>
+      <w:r>
+        <w:rPr>
+          <w:rFonts w:ascii="Times New Roman" w:hAnsi="Times New Roman" w:cs="Times New Roman"/>
+          <w:color w:val="000000"/>
+          <w:sz w:val="24"/>
+          <w:lang w:val="en-GB"/>
+        </w:rPr>
+        <w:t>A medical record can have an investigation</w:t>
+      </w:r>
+    </w:p>
+    <w:p>
+      <w:pPr>
+        <w:pStyle w:val="ListParagraph"/>
+        <w:numPr>
+          <w:ilvl w:val="0"/>
+          <w:numId w:val="7"/>
+        </w:numPr>
+        <w:rPr>
+          <w:rFonts w:ascii="Times New Roman" w:hAnsi="Times New Roman" w:cs="Times New Roman"/>
+          <w:color w:val="000000"/>
+          <w:sz w:val="24"/>
+          <w:lang w:val="en-GB"/>
+        </w:rPr>
+      </w:pPr>
+      <w:r>
+        <w:rPr>
+          <w:rFonts w:ascii="Times New Roman" w:hAnsi="Times New Roman" w:cs="Times New Roman"/>
+          <w:color w:val="000000"/>
+          <w:sz w:val="24"/>
+          <w:lang w:val="en-GB"/>
+        </w:rPr>
+        <w:t>A medical record can have a diagnosis</w:t>
+      </w:r>
+    </w:p>
+    <w:p>
+      <w:pPr>
+        <w:pStyle w:val="ListParagraph"/>
+        <w:numPr>
+          <w:ilvl w:val="0"/>
+          <w:numId w:val="7"/>
+        </w:numPr>
+        <w:rPr>
+          <w:rFonts w:ascii="Times New Roman" w:hAnsi="Times New Roman" w:cs="Times New Roman"/>
+          <w:color w:val="000000"/>
+          <w:sz w:val="24"/>
+          <w:lang w:val="en-GB"/>
+        </w:rPr>
+      </w:pPr>
+      <w:r>
+        <w:rPr>
+          <w:rFonts w:ascii="Times New Roman" w:hAnsi="Times New Roman" w:cs="Times New Roman"/>
+          <w:color w:val="000000"/>
+          <w:sz w:val="24"/>
+          <w:lang w:val="en-GB"/>
+        </w:rPr>
+        <w:t>A medical record has a medication</w:t>
+      </w:r>
+    </w:p>
+    <w:p>
+      <w:pPr>
+        <w:rPr>
+          <w:rFonts w:ascii="Times New Roman" w:hAnsi="Times New Roman" w:cs="Times New Roman"/>
+          <w:color w:val="000000"/>
+          <w:sz w:val="24"/>
+          <w:lang w:val="en-GB"/>
+        </w:rPr>
+      </w:pPr>
+      <w:r>
+        <w:rPr>
+          <w:rFonts w:ascii="Times New Roman" w:hAnsi="Times New Roman" w:cs="Times New Roman"/>
+          <w:noProof/>
+          <w:color w:val="000000"/>
+          <w:sz w:val="24"/>
+          <w:lang w:val="en-GB"/>
+        </w:rPr>
+        <w:drawing>
+          <wp:inline distT="0" distB="0" distL="0" distR="0" wp14:anchorId="2A4E8C28" wp14:editId="56BC706C">
+            <wp:extent cx="5731510" cy="3295650"/>
+            <wp:effectExtent l="0" t="0" r="2540" b="0"/>
+            <wp:docPr id="2" name="Picture 2"/>
+            <wp:cNvGraphicFramePr>
+              <a:graphicFrameLocks xmlns:a="http://schemas.openxmlformats.org/drawingml/2006/main" noChangeAspect="1"/>
+            </wp:cNvGraphicFramePr>
+            <a:graphic xmlns:a="http://schemas.openxmlformats.org/drawingml/2006/main">
+              <a:graphicData uri="http://schemas.openxmlformats.org/drawingml/2006/picture">
+                <pic:pic xmlns:pic="http://schemas.openxmlformats.org/drawingml/2006/picture">
+                  <pic:nvPicPr>
+                    <pic:cNvPr id="2" name="Screenshot 2024-05-13 115352.png"/>
+                    <pic:cNvPicPr/>
+                  </pic:nvPicPr>
+                  <pic:blipFill>
+                    <a:blip r:embed="rId9">
+                      <a:extLst>
+                        <a:ext uri="{28A0092B-C50C-407E-A947-70E740481C1C}">
+                          <a14:useLocalDpi xmlns:a14="http://schemas.microsoft.com/office/drawing/2010/main" val="0"/>
+                        </a:ext>
+                      </a:extLst>
+                    </a:blip>
+                    <a:stretch>
+                      <a:fillRect/>
+                    </a:stretch>
+                  </pic:blipFill>
+                  <pic:spPr>
+                    <a:xfrm>
+                      <a:off x="0" y="0"/>
+                      <a:ext cx="5731510" cy="3295650"/>
+                    </a:xfrm>
+                    <a:prstGeom prst="rect">
+                      <a:avLst/>
+                    </a:prstGeom>
+                  </pic:spPr>
+                </pic:pic>
+              </a:graphicData>
+            </a:graphic>
+          </wp:inline>
+        </w:drawing>
+      </w:r>
+    </w:p>
+    <w:p>
+      <w:pPr>
+        <w:rPr>
+          <w:rFonts w:ascii="Times New Roman" w:hAnsi="Times New Roman" w:cs="Times New Roman"/>
+          <w:color w:val="000000"/>
+          <w:sz w:val="24"/>
+          <w:lang w:val="en-GB"/>
+        </w:rPr>
+      </w:pPr>
+    </w:p>
+    <w:p>
+      <w:pPr>
+        <w:rPr>
+          <w:rFonts w:ascii="Times New Roman" w:hAnsi="Times New Roman" w:cs="Times New Roman"/>
+          <w:b/>
+          <w:color w:val="000000"/>
+          <w:sz w:val="24"/>
+          <w:u w:val="single"/>
+          <w:lang w:val="en-GB"/>
+        </w:rPr>
+      </w:pPr>
+      <w:r>
+        <w:rPr>
+          <w:rFonts w:ascii="Times New Roman" w:hAnsi="Times New Roman" w:cs="Times New Roman"/>
+          <w:b/>
+          <w:color w:val="000000"/>
+          <w:sz w:val="24"/>
+          <w:u w:val="single"/>
+          <w:lang w:val="en-GB"/>
+        </w:rPr>
+        <w:t>INTRODUCING ATTRIBUTES</w:t>
+      </w:r>
+    </w:p>
+    <w:p>
+      <w:pPr>
+        <w:rPr>
+          <w:rFonts w:ascii="Times New Roman" w:hAnsi="Times New Roman" w:cs="Times New Roman"/>
+          <w:color w:val="000000"/>
+          <w:sz w:val="24"/>
+          <w:lang w:val="en-GB"/>
+        </w:rPr>
+      </w:pPr>
       <w:bookmarkStart w:id="0" w:name="_GoBack"/>
       <w:bookmarkEnd w:id="0"/>
-      <w:r>
-        <w:rPr>
-          <w:rFonts w:ascii="Times New Roman" w:hAnsi="Times New Roman" w:cs="Times New Roman"/>
-          <w:color w:val="000000"/>
-          <w:sz w:val="24"/>
-          <w:lang w:val="en-GB"/>
-        </w:rPr>
-        <w:t>(inheritance) into the HMS which will make it more structured and independently and also reduces too much concentration on the doctor.</w:t>
-      </w:r>
-    </w:p>
-    <w:p>
-      <w:pPr>
-        <w:rPr>
-          <w:rFonts w:ascii="Times New Roman" w:hAnsi="Times New Roman" w:cs="Times New Roman"/>
-          <w:color w:val="000000"/>
-          <w:sz w:val="24"/>
-          <w:lang w:val="en-GB"/>
-        </w:rPr>
-      </w:pPr>
     </w:p>
     <w:p>
       <w:pPr>
@@ -2679,6 +3022,119 @@
     </w:lvl>
   </w:abstractNum>
   <w:abstractNum w:abstractNumId="4" w15:restartNumberingAfterBreak="0">
+    <w:nsid w:val="4F69271B"/>
+    <w:multiLevelType w:val="hybridMultilevel"/>
+    <w:tmpl w:val="010EE950"/>
+    <w:lvl w:ilvl="0" w:tplc="20000001">
+      <w:start w:val="1"/>
+      <w:numFmt w:val="bullet"/>
+      <w:lvlText w:val=""/>
+      <w:lvlJc w:val="left"/>
+      <w:pPr>
+        <w:ind w:left="720" w:hanging="360"/>
+      </w:pPr>
+      <w:rPr>
+        <w:rFonts w:ascii="Symbol" w:hAnsi="Symbol" w:hint="default"/>
+      </w:rPr>
+    </w:lvl>
+    <w:lvl w:ilvl="1" w:tplc="20000003" w:tentative="1">
+      <w:start w:val="1"/>
+      <w:numFmt w:val="bullet"/>
+      <w:lvlText w:val="o"/>
+      <w:lvlJc w:val="left"/>
+      <w:pPr>
+        <w:ind w:left="1440" w:hanging="360"/>
+      </w:pPr>
+      <w:rPr>
+        <w:rFonts w:ascii="Courier New" w:hAnsi="Courier New" w:cs="Courier New" w:hint="default"/>
+      </w:rPr>
+    </w:lvl>
+    <w:lvl w:ilvl="2" w:tplc="20000005" w:tentative="1">
+      <w:start w:val="1"/>
+      <w:numFmt w:val="bullet"/>
+      <w:lvlText w:val=""/>
+      <w:lvlJc w:val="left"/>
+      <w:pPr>
+        <w:ind w:left="2160" w:hanging="360"/>
+      </w:pPr>
+      <w:rPr>
+        <w:rFonts w:ascii="Wingdings" w:hAnsi="Wingdings" w:hint="default"/>
+      </w:rPr>
+    </w:lvl>
+    <w:lvl w:ilvl="3" w:tplc="20000001" w:tentative="1">
+      <w:start w:val="1"/>
+      <w:numFmt w:val="bullet"/>
+      <w:lvlText w:val=""/>
+      <w:lvlJc w:val="left"/>
+      <w:pPr>
+        <w:ind w:left="2880" w:hanging="360"/>
+      </w:pPr>
+      <w:rPr>
+        <w:rFonts w:ascii="Symbol" w:hAnsi="Symbol" w:hint="default"/>
+      </w:rPr>
+    </w:lvl>
+    <w:lvl w:ilvl="4" w:tplc="20000003" w:tentative="1">
+      <w:start w:val="1"/>
+      <w:numFmt w:val="bullet"/>
+      <w:lvlText w:val="o"/>
+      <w:lvlJc w:val="left"/>
+      <w:pPr>
+        <w:ind w:left="3600" w:hanging="360"/>
+      </w:pPr>
+      <w:rPr>
+        <w:rFonts w:ascii="Courier New" w:hAnsi="Courier New" w:cs="Courier New" w:hint="default"/>
+      </w:rPr>
+    </w:lvl>
+    <w:lvl w:ilvl="5" w:tplc="20000005" w:tentative="1">
+      <w:start w:val="1"/>
+      <w:numFmt w:val="bullet"/>
+      <w:lvlText w:val=""/>
+      <w:lvlJc w:val="left"/>
+      <w:pPr>
+        <w:ind w:left="4320" w:hanging="360"/>
+      </w:pPr>
+      <w:rPr>
+        <w:rFonts w:ascii="Wingdings" w:hAnsi="Wingdings" w:hint="default"/>
+      </w:rPr>
+    </w:lvl>
+    <w:lvl w:ilvl="6" w:tplc="20000001" w:tentative="1">
+      <w:start w:val="1"/>
+      <w:numFmt w:val="bullet"/>
+      <w:lvlText w:val=""/>
+      <w:lvlJc w:val="left"/>
+      <w:pPr>
+        <w:ind w:left="5040" w:hanging="360"/>
+      </w:pPr>
+      <w:rPr>
+        <w:rFonts w:ascii="Symbol" w:hAnsi="Symbol" w:hint="default"/>
+      </w:rPr>
+    </w:lvl>
+    <w:lvl w:ilvl="7" w:tplc="20000003" w:tentative="1">
+      <w:start w:val="1"/>
+      <w:numFmt w:val="bullet"/>
+      <w:lvlText w:val="o"/>
+      <w:lvlJc w:val="left"/>
+      <w:pPr>
+        <w:ind w:left="5760" w:hanging="360"/>
+      </w:pPr>
+      <w:rPr>
+        <w:rFonts w:ascii="Courier New" w:hAnsi="Courier New" w:cs="Courier New" w:hint="default"/>
+      </w:rPr>
+    </w:lvl>
+    <w:lvl w:ilvl="8" w:tplc="20000005" w:tentative="1">
+      <w:start w:val="1"/>
+      <w:numFmt w:val="bullet"/>
+      <w:lvlText w:val=""/>
+      <w:lvlJc w:val="left"/>
+      <w:pPr>
+        <w:ind w:left="6480" w:hanging="360"/>
+      </w:pPr>
+      <w:rPr>
+        <w:rFonts w:ascii="Wingdings" w:hAnsi="Wingdings" w:hint="default"/>
+      </w:rPr>
+    </w:lvl>
+  </w:abstractNum>
+  <w:abstractNum w:abstractNumId="5" w15:restartNumberingAfterBreak="0">
     <w:nsid w:val="5A622D58"/>
     <w:multiLevelType w:val="hybridMultilevel"/>
     <w:tmpl w:val="95681A34"/>
@@ -2791,7 +3247,7 @@
       </w:rPr>
     </w:lvl>
   </w:abstractNum>
-  <w:abstractNum w:abstractNumId="5" w15:restartNumberingAfterBreak="0">
+  <w:abstractNum w:abstractNumId="6" w15:restartNumberingAfterBreak="0">
     <w:nsid w:val="701811E3"/>
     <w:multiLevelType w:val="hybridMultilevel"/>
     <w:tmpl w:val="C9A4285A"/>
@@ -2884,7 +3340,7 @@
     <w:abstractNumId w:val="2"/>
   </w:num>
   <w:num w:numId="3">
-    <w:abstractNumId w:val="5"/>
+    <w:abstractNumId w:val="6"/>
   </w:num>
   <w:num w:numId="4">
     <w:abstractNumId w:val="3"/>
@@ -2893,6 +3349,9 @@
     <w:abstractNumId w:val="1"/>
   </w:num>
   <w:num w:numId="6">
+    <w:abstractNumId w:val="5"/>
+  </w:num>
+  <w:num w:numId="7">
     <w:abstractNumId w:val="4"/>
   </w:num>
 </w:numbering>
